--- a/src/adrutas/com/action/lista_ficha_2017.docx
+++ b/src/adrutas/com/action/lista_ficha_2017.docx
@@ -1,7 +1,264 @@
 
 <file path=word/document.xml><?xml version="1.0" encoding="utf-8"?>
-<w:document xmlns:wpc="http://schemas.microsoft.com/office/word/2010/wordprocessingCanvas" xmlns:cx="http://schemas.microsoft.com/office/drawing/2014/chartex" xmlns:cx1="http://schemas.microsoft.com/office/drawing/2015/9/8/chartex" xmlns:cx2="http://schemas.microsoft.com/office/drawing/2015/10/21/chartex" xmlns:cx3="http://schemas.microsoft.com/office/drawing/2016/5/9/chartex" xmlns:cx4="http://schemas.microsoft.com/office/drawing/2016/5/10/chartex" xmlns:cx5="http://schemas.microsoft.com/office/drawing/2016/5/11/chartex" xmlns:mc="http://schemas.openxmlformats.org/markup-compatibility/2006" xmlns:o="urn:schemas-microsoft-com:office:office" xmlns:r="http://schemas.openxmlformats.org/officeDocument/2006/relationships" xmlns:m="http://schemas.openxmlformats.org/officeDocument/2006/math" xmlns:v="urn:schemas-microsoft-com:vml" xmlns:wp14="http://schemas.microsoft.com/office/word/2010/wordprocessingDrawing" xmlns:wp="http://schemas.openxmlformats.org/drawingml/2006/wordprocessingDrawing" xmlns:w10="urn:schemas-microsoft-com:office:word" xmlns:w="http://schemas.openxmlformats.org/wordprocessingml/2006/main" xmlns:w14="http://schemas.microsoft.com/office/word/2010/wordml" xmlns:w15="http://schemas.microsoft.com/office/word/2012/wordml" xmlns:w16se="http://schemas.microsoft.com/office/word/2015/wordml/symex" xmlns:wpg="http://schemas.microsoft.com/office/word/2010/wordprocessingGroup" xmlns:wpi="http://schemas.microsoft.com/office/word/2010/wordprocessingInk" xmlns:wne="http://schemas.microsoft.com/office/word/2006/wordml" xmlns:wps="http://schemas.microsoft.com/office/word/2010/wordprocessingShape" mc:Ignorable="w14 w15 w16se wp14">
+<w:document xmlns:wpc="http://schemas.microsoft.com/office/word/2010/wordprocessingCanvas" xmlns:cx="http://schemas.microsoft.com/office/drawing/2014/chartex" xmlns:cx1="http://schemas.microsoft.com/office/drawing/2015/9/8/chartex" xmlns:cx2="http://schemas.microsoft.com/office/drawing/2015/10/21/chartex" xmlns:cx3="http://schemas.microsoft.com/office/drawing/2016/5/9/chartex" xmlns:cx4="http://schemas.microsoft.com/office/drawing/2016/5/10/chartex" xmlns:cx5="http://schemas.microsoft.com/office/drawing/2016/5/11/chartex" xmlns:cx6="http://schemas.microsoft.com/office/drawing/2016/5/12/chartex" xmlns:cx7="http://schemas.microsoft.com/office/drawing/2016/5/13/chartex" xmlns:cx8="http://schemas.microsoft.com/office/drawing/2016/5/14/chartex" xmlns:mc="http://schemas.openxmlformats.org/markup-compatibility/2006" xmlns:aink="http://schemas.microsoft.com/office/drawing/2016/ink" xmlns:am3d="http://schemas.microsoft.com/office/drawing/2017/model3d" xmlns:o="urn:schemas-microsoft-com:office:office" xmlns:r="http://schemas.openxmlformats.org/officeDocument/2006/relationships" xmlns:m="http://schemas.openxmlformats.org/officeDocument/2006/math" xmlns:v="urn:schemas-microsoft-com:vml" xmlns:wp14="http://schemas.microsoft.com/office/word/2010/wordprocessingDrawing" xmlns:wp="http://schemas.openxmlformats.org/drawingml/2006/wordprocessingDrawing" xmlns:w10="urn:schemas-microsoft-com:office:word" xmlns:w="http://schemas.openxmlformats.org/wordprocessingml/2006/main" xmlns:w14="http://schemas.microsoft.com/office/word/2010/wordml" xmlns:w15="http://schemas.microsoft.com/office/word/2012/wordml" xmlns:w16cid="http://schemas.microsoft.com/office/word/2016/wordml/cid" xmlns:w16se="http://schemas.microsoft.com/office/word/2015/wordml/symex" xmlns:wpg="http://schemas.microsoft.com/office/word/2010/wordprocessingGroup" xmlns:wpi="http://schemas.microsoft.com/office/word/2010/wordprocessingInk" xmlns:wne="http://schemas.microsoft.com/office/word/2006/wordml" xmlns:wps="http://schemas.microsoft.com/office/word/2010/wordprocessingShape" mc:Ignorable="w14 w15 w16se w16cid wp14">
   <w:body>
+    <w:p>
+      <w:pPr>
+        <w:tabs>
+          <w:tab w:val="right" w:pos="10466"/>
+        </w:tabs>
+        <w:autoSpaceDE w:val="0"/>
+        <w:autoSpaceDN w:val="0"/>
+        <w:adjustRightInd w:val="0"/>
+        <w:spacing w:after="0" w:line="360" w:lineRule="auto"/>
+        <w:rPr>
+          <w:rFonts w:ascii="Times New Roman" w:hAnsi="Times New Roman" w:cs="Times New Roman"/>
+          <w:b/>
+          <w:bCs/>
+          <w:sz w:val="28"/>
+          <w:szCs w:val="28"/>
+        </w:rPr>
+      </w:pPr>
+      <w:r>
+        <w:rPr>
+          <w:rFonts w:ascii="Times New Roman" w:hAnsi="Times New Roman" w:cs="Times New Roman"/>
+          <w:b/>
+          <w:bCs/>
+          <w:sz w:val="28"/>
+          <w:szCs w:val="28"/>
+        </w:rPr>
+        <w:t xml:space="preserve">Entidad: </w:t>
+      </w:r>
+      <w:r>
+        <w:rPr>
+          <w:rFonts w:ascii="Times New Roman" w:hAnsi="Times New Roman" w:cs="Times New Roman"/>
+          <w:b/>
+          <w:bCs/>
+          <w:sz w:val="28"/>
+          <w:szCs w:val="28"/>
+        </w:rPr>
+        <w:t>A</w:t>
+      </w:r>
+      <w:r>
+        <w:rPr>
+          <w:rFonts w:ascii="Times New Roman" w:hAnsi="Times New Roman" w:cs="Times New Roman"/>
+          <w:b/>
+          <w:bCs/>
+          <w:sz w:val="28"/>
+          <w:szCs w:val="28"/>
+        </w:rPr>
+        <w:t xml:space="preserve">grupación Deportiva </w:t>
+      </w:r>
+      <w:r>
+        <w:rPr>
+          <w:rFonts w:ascii="Times New Roman" w:hAnsi="Times New Roman" w:cs="Times New Roman"/>
+          <w:b/>
+          <w:bCs/>
+          <w:sz w:val="28"/>
+          <w:szCs w:val="28"/>
+        </w:rPr>
+        <w:t>R</w:t>
+      </w:r>
+      <w:r>
+        <w:rPr>
+          <w:rFonts w:ascii="Times New Roman" w:hAnsi="Times New Roman" w:cs="Times New Roman"/>
+          <w:b/>
+          <w:bCs/>
+          <w:sz w:val="28"/>
+          <w:szCs w:val="28"/>
+        </w:rPr>
+        <w:t>utas.</w:t>
+      </w:r>
+      <w:r>
+        <w:rPr>
+          <w:rFonts w:ascii="Times New Roman" w:hAnsi="Times New Roman" w:cs="Times New Roman"/>
+          <w:b/>
+          <w:bCs/>
+          <w:sz w:val="28"/>
+          <w:szCs w:val="28"/>
+        </w:rPr>
+        <w:tab/>
+        <w:t xml:space="preserve">NIF: </w:t>
+      </w:r>
+      <w:r>
+        <w:rPr>
+          <w:rFonts w:ascii="Times New Roman" w:hAnsi="Times New Roman" w:cs="Times New Roman"/>
+          <w:b/>
+          <w:bCs/>
+          <w:sz w:val="28"/>
+          <w:szCs w:val="28"/>
+        </w:rPr>
+        <w:t>G78912599</w:t>
+      </w:r>
+    </w:p>
+    <w:p>
+      <w:pPr>
+        <w:tabs>
+          <w:tab w:val="right" w:pos="10466"/>
+        </w:tabs>
+        <w:autoSpaceDE w:val="0"/>
+        <w:autoSpaceDN w:val="0"/>
+        <w:adjustRightInd w:val="0"/>
+        <w:spacing w:after="0" w:line="360" w:lineRule="auto"/>
+        <w:rPr>
+          <w:rFonts w:ascii="Times New Roman" w:hAnsi="Times New Roman" w:cs="Times New Roman"/>
+          <w:b/>
+          <w:bCs/>
+          <w:sz w:val="28"/>
+          <w:szCs w:val="28"/>
+        </w:rPr>
+      </w:pPr>
+      <w:r>
+        <w:rPr>
+          <w:rFonts w:ascii="Times New Roman" w:hAnsi="Times New Roman" w:cs="Times New Roman"/>
+          <w:b/>
+          <w:bCs/>
+          <w:sz w:val="28"/>
+          <w:szCs w:val="28"/>
+        </w:rPr>
+        <w:t xml:space="preserve">Dirección: </w:t>
+      </w:r>
+      <w:r>
+        <w:rPr>
+          <w:rFonts w:ascii="Times New Roman" w:hAnsi="Times New Roman" w:cs="Times New Roman"/>
+          <w:b/>
+          <w:bCs/>
+          <w:sz w:val="28"/>
+          <w:szCs w:val="28"/>
+        </w:rPr>
+        <w:t>Gran Vía 69, 6</w:t>
+      </w:r>
+      <w:r>
+        <w:rPr>
+          <w:rFonts w:ascii="Times New Roman" w:hAnsi="Times New Roman" w:cs="Times New Roman"/>
+          <w:b/>
+          <w:bCs/>
+          <w:sz w:val="28"/>
+          <w:szCs w:val="28"/>
+        </w:rPr>
+        <w:t>-</w:t>
+      </w:r>
+      <w:r>
+        <w:rPr>
+          <w:rFonts w:ascii="Times New Roman" w:hAnsi="Times New Roman" w:cs="Times New Roman"/>
+          <w:b/>
+          <w:bCs/>
+          <w:sz w:val="28"/>
+          <w:szCs w:val="28"/>
+        </w:rPr>
+        <w:t>Dpcho. 602</w:t>
+      </w:r>
+      <w:r>
+        <w:rPr>
+          <w:rFonts w:ascii="Times New Roman" w:hAnsi="Times New Roman" w:cs="Times New Roman"/>
+          <w:b/>
+          <w:bCs/>
+          <w:sz w:val="28"/>
+          <w:szCs w:val="28"/>
+        </w:rPr>
+        <w:tab/>
+        <w:t>28013 Madrid</w:t>
+      </w:r>
+    </w:p>
+    <w:p>
+      <w:pPr>
+        <w:tabs>
+          <w:tab w:val="right" w:pos="10466"/>
+        </w:tabs>
+        <w:autoSpaceDE w:val="0"/>
+        <w:autoSpaceDN w:val="0"/>
+        <w:adjustRightInd w:val="0"/>
+        <w:spacing w:after="0" w:line="360" w:lineRule="auto"/>
+        <w:rPr>
+          <w:rFonts w:ascii="Times New Roman" w:hAnsi="Times New Roman" w:cs="Times New Roman"/>
+          <w:b/>
+          <w:bCs/>
+          <w:sz w:val="28"/>
+          <w:szCs w:val="28"/>
+        </w:rPr>
+      </w:pPr>
+      <w:r>
+        <w:rPr>
+          <w:rFonts w:ascii="Times New Roman" w:hAnsi="Times New Roman" w:cs="Times New Roman"/>
+          <w:b/>
+          <w:bCs/>
+          <w:sz w:val="28"/>
+          <w:szCs w:val="28"/>
+        </w:rPr>
+        <w:t xml:space="preserve">Teléfono: </w:t>
+      </w:r>
+      <w:r>
+        <w:rPr>
+          <w:rFonts w:ascii="Times New Roman" w:hAnsi="Times New Roman" w:cs="Times New Roman"/>
+          <w:b/>
+          <w:bCs/>
+          <w:sz w:val="28"/>
+          <w:szCs w:val="28"/>
+        </w:rPr>
+        <w:t>915214796</w:t>
+      </w:r>
+      <w:r>
+        <w:rPr>
+          <w:rFonts w:ascii="Times New Roman" w:hAnsi="Times New Roman" w:cs="Times New Roman"/>
+          <w:b/>
+          <w:bCs/>
+          <w:sz w:val="28"/>
+          <w:szCs w:val="28"/>
+        </w:rPr>
+        <w:t>/</w:t>
+      </w:r>
+      <w:r>
+        <w:rPr>
+          <w:rFonts w:ascii="Times New Roman" w:hAnsi="Times New Roman" w:cs="Times New Roman"/>
+          <w:b/>
+          <w:bCs/>
+          <w:sz w:val="28"/>
+          <w:szCs w:val="28"/>
+        </w:rPr>
+        <w:t>622293630</w:t>
+      </w:r>
+      <w:r>
+        <w:rPr>
+          <w:rFonts w:ascii="Times New Roman" w:hAnsi="Times New Roman" w:cs="Times New Roman"/>
+          <w:b/>
+          <w:bCs/>
+          <w:sz w:val="28"/>
+          <w:szCs w:val="28"/>
+        </w:rPr>
+        <w:t>/</w:t>
+      </w:r>
+      <w:r>
+        <w:rPr>
+          <w:rFonts w:ascii="Times New Roman" w:hAnsi="Times New Roman" w:cs="Times New Roman"/>
+          <w:b/>
+          <w:bCs/>
+          <w:sz w:val="28"/>
+          <w:szCs w:val="28"/>
+        </w:rPr>
+        <w:t>689340204</w:t>
+      </w:r>
+      <w:r>
+        <w:rPr>
+          <w:rFonts w:ascii="Times New Roman" w:hAnsi="Times New Roman" w:cs="Times New Roman"/>
+          <w:b/>
+          <w:bCs/>
+          <w:sz w:val="28"/>
+          <w:szCs w:val="28"/>
+        </w:rPr>
+        <w:t>.</w:t>
+      </w:r>
+      <w:r>
+        <w:rPr>
+          <w:rFonts w:ascii="Times New Roman" w:hAnsi="Times New Roman" w:cs="Times New Roman"/>
+          <w:b/>
+          <w:bCs/>
+          <w:sz w:val="28"/>
+          <w:szCs w:val="28"/>
+        </w:rPr>
+        <w:tab/>
+        <w:t>Correo electrónico: adrutas@adrutas.com</w:t>
+      </w:r>
+    </w:p>
     <w:p>
       <w:pPr>
         <w:tabs>
@@ -22,26 +279,6 @@
           <w:szCs w:val="20"/>
         </w:rPr>
       </w:pPr>
-      <w:r>
-        <w:rPr>
-          <w:rFonts w:ascii="Times New Roman" w:hAnsi="Times New Roman" w:cs="Times New Roman"/>
-          <w:b/>
-          <w:bCs/>
-          <w:sz w:val="28"/>
-          <w:szCs w:val="28"/>
-        </w:rPr>
-        <w:t>A.D.RUTAS</w:t>
-      </w:r>
-      <w:r>
-        <w:rPr>
-          <w:rFonts w:ascii="Times New Roman" w:hAnsi="Times New Roman" w:cs="Times New Roman"/>
-          <w:b/>
-          <w:bCs/>
-          <w:sz w:val="28"/>
-          <w:szCs w:val="28"/>
-        </w:rPr>
-        <w:tab/>
-      </w:r>
       <w:sdt>
         <w:sdtPr>
           <w:rPr>
@@ -275,7 +512,17 @@
           <w:sz w:val="24"/>
           <w:szCs w:val="24"/>
         </w:rPr>
-        <w:t>Nº SOCIO:</w:t>
+        <w:t>ID</w:t>
+      </w:r>
+      <w:r>
+        <w:rPr>
+          <w:rFonts w:ascii="Times New Roman" w:hAnsi="Times New Roman" w:cs="Times New Roman"/>
+          <w:b/>
+          <w:bCs/>
+          <w:sz w:val="24"/>
+          <w:szCs w:val="24"/>
+        </w:rPr>
+        <w:t>:</w:t>
       </w:r>
       <w:r>
         <w:rPr>
@@ -303,7 +550,7 @@
           <w:sz w:val="24"/>
           <w:szCs w:val="24"/>
         </w:rPr>
-        <w:instrText xml:space="preserve"> MERGEFIELD  $socio  \* MERGEFORMAT </w:instrText>
+        <w:instrText xml:space="preserve"> MERGEFIELD  $id_persona  \* MERGEFORMAT </w:instrText>
       </w:r>
       <w:r>
         <w:rPr>
@@ -322,7 +569,7 @@
           <w:sz w:val="24"/>
           <w:szCs w:val="24"/>
         </w:rPr>
-        <w:t>«$socio»</w:t>
+        <w:t>«$id_persona»</w:t>
       </w:r>
       <w:r>
         <w:rPr>
@@ -1552,8 +1799,6 @@
           <w:szCs w:val="24"/>
         </w:rPr>
       </w:pPr>
-      <w:bookmarkStart w:id="0" w:name="_GoBack"/>
-      <w:bookmarkEnd w:id="0"/>
     </w:p>
     <w:p>
       <w:pPr>
@@ -2267,7 +2512,7 @@
           <w:sz w:val="20"/>
           <w:szCs w:val="20"/>
         </w:rPr>
-        <w:t>De conformidad con la Ley Orgánica 15/1999 de 13 de diciembre de Protección de Datos de Car</w:t>
+        <w:t>En nombre de la empresa tratamos la información que nos facilita con el fin de</w:t>
       </w:r>
       <w:r>
         <w:rPr>
@@ -2276,7 +2521,7 @@
           <w:sz w:val="20"/>
           <w:szCs w:val="20"/>
         </w:rPr>
-        <w:t>á</w:t>
+        <w:t xml:space="preserve"> </w:t>
       </w:r>
       <w:r>
         <w:rPr>
@@ -2285,7 +2530,7 @@
           <w:sz w:val="20"/>
           <w:szCs w:val="20"/>
         </w:rPr>
-        <w:t>cter Personal (LOPD), los datos</w:t>
+        <w:t>prestarles el servicio solicitado</w:t>
       </w:r>
       <w:r>
         <w:rPr>
@@ -2294,7 +2539,7 @@
           <w:sz w:val="20"/>
           <w:szCs w:val="20"/>
         </w:rPr>
-        <w:t xml:space="preserve"> </w:t>
+        <w:t xml:space="preserve"> y</w:t>
       </w:r>
       <w:r>
         <w:rPr>
@@ -2303,9 +2548,8 @@
           <w:sz w:val="20"/>
           <w:szCs w:val="20"/>
         </w:rPr>
-        <w:t xml:space="preserve">suministrados por el Socio quedarán incorporados en un fichero automatizado llamado SOCIOS cuyo responsable es la </w:t>
-      </w:r>
-      <w:proofErr w:type="spellStart"/>
+        <w:t xml:space="preserve"> realizar la facturación del mismo. Los datos</w:t>
+      </w:r>
       <w:r>
         <w:rPr>
           <w:rFonts w:ascii="Times New Roman" w:hAnsi="Times New Roman" w:cs="Times New Roman"/>
@@ -2313,9 +2557,8 @@
           <w:sz w:val="20"/>
           <w:szCs w:val="20"/>
         </w:rPr>
-        <w:t>A.D.Rutas</w:t>
-      </w:r>
-      <w:proofErr w:type="spellEnd"/>
+        <w:t xml:space="preserve"> </w:t>
+      </w:r>
       <w:r>
         <w:rPr>
           <w:rFonts w:ascii="Times New Roman" w:hAnsi="Times New Roman" w:cs="Times New Roman"/>
@@ -2323,7 +2566,7 @@
           <w:sz w:val="20"/>
           <w:szCs w:val="20"/>
         </w:rPr>
-        <w:t>.</w:t>
+        <w:t>proporcionados se conservarán mientras se mantenga la relación o durante</w:t>
       </w:r>
       <w:r>
         <w:rPr>
@@ -2341,7 +2584,7 @@
           <w:sz w:val="20"/>
           <w:szCs w:val="20"/>
         </w:rPr>
-        <w:t>Estos datos se recogerán a través de los mecanismos correspondientes, los cuales sólo contendrán los campos imprescindibles para</w:t>
+        <w:t>los años necesarios para cumplir con las obligaciones legales. Los datos no se cederán</w:t>
       </w:r>
       <w:r>
         <w:rPr>
@@ -2359,7 +2602,7 @@
           <w:sz w:val="20"/>
           <w:szCs w:val="20"/>
         </w:rPr>
-        <w:t>poder prestar los servicios requeridos por el socio. Los datos de car</w:t>
+        <w:t>a terceros salvo en los casos en que exista una obligación legal. Usted tiene derecho a</w:t>
       </w:r>
       <w:r>
         <w:rPr>
@@ -2368,7 +2611,7 @@
           <w:sz w:val="20"/>
           <w:szCs w:val="20"/>
         </w:rPr>
-        <w:t>á</w:t>
+        <w:t xml:space="preserve"> </w:t>
       </w:r>
       <w:r>
         <w:rPr>
@@ -2377,8 +2620,9 @@
           <w:sz w:val="20"/>
           <w:szCs w:val="20"/>
         </w:rPr>
-        <w:t>cter personal serán tratados con el grado de protección adecuado,</w:t>
-      </w:r>
+        <w:t xml:space="preserve">obtener confirmación sobre si en </w:t>
+      </w:r>
+      <w:proofErr w:type="spellStart"/>
       <w:r>
         <w:rPr>
           <w:rFonts w:ascii="Times New Roman" w:hAnsi="Times New Roman" w:cs="Times New Roman"/>
@@ -2386,8 +2630,9 @@
           <w:sz w:val="20"/>
           <w:szCs w:val="20"/>
         </w:rPr>
-        <w:t xml:space="preserve"> </w:t>
-      </w:r>
+        <w:t>A.D.Rutas</w:t>
+      </w:r>
+      <w:proofErr w:type="spellEnd"/>
       <w:r>
         <w:rPr>
           <w:rFonts w:ascii="Times New Roman" w:hAnsi="Times New Roman" w:cs="Times New Roman"/>
@@ -2395,7 +2640,7 @@
           <w:sz w:val="20"/>
           <w:szCs w:val="20"/>
         </w:rPr>
-        <w:t>según el Real Decreto 994/1999 de 11 de junio, tomándose las medidas de seguridad necesarias para evitar su alteración, pérdida,</w:t>
+        <w:t xml:space="preserve"> </w:t>
       </w:r>
       <w:r>
         <w:rPr>
@@ -2404,7 +2649,7 @@
           <w:sz w:val="20"/>
           <w:szCs w:val="20"/>
         </w:rPr>
-        <w:t xml:space="preserve"> </w:t>
+        <w:t>estamos tratando sus datos personales</w:t>
       </w:r>
       <w:r>
         <w:rPr>
@@ -2413,8 +2658,10 @@
           <w:sz w:val="20"/>
           <w:szCs w:val="20"/>
         </w:rPr>
-        <w:t>tratamiento o acceso no autorizado por parte de terceros, que lo puedan utilizar para finalidades distintas para las que han sido solicitados</w:t>
-      </w:r>
+        <w:t>,</w:t>
+      </w:r>
+      <w:bookmarkStart w:id="0" w:name="_GoBack"/>
+      <w:bookmarkEnd w:id="0"/>
       <w:r>
         <w:rPr>
           <w:rFonts w:ascii="Times New Roman" w:hAnsi="Times New Roman" w:cs="Times New Roman"/>
@@ -2422,7 +2669,7 @@
           <w:sz w:val="20"/>
           <w:szCs w:val="20"/>
         </w:rPr>
-        <w:t xml:space="preserve"> </w:t>
+        <w:t xml:space="preserve"> por</w:t>
       </w:r>
       <w:r>
         <w:rPr>
@@ -2431,7 +2678,7 @@
           <w:sz w:val="20"/>
           <w:szCs w:val="20"/>
         </w:rPr>
-        <w:t>al Socio. Los datos de carácter personal objeto de tratamiento automatizado sólo podrán ser cedidos, según consta en el artículo 11 de la</w:t>
+        <w:t xml:space="preserve"> </w:t>
       </w:r>
       <w:r>
         <w:rPr>
@@ -2440,7 +2687,7 @@
           <w:sz w:val="20"/>
           <w:szCs w:val="20"/>
         </w:rPr>
-        <w:t xml:space="preserve"> </w:t>
+        <w:t>tanto tiene derecho a acceder a sus datos personales, rectificar los datos inexactos o</w:t>
       </w:r>
       <w:r>
         <w:rPr>
@@ -2449,7 +2696,7 @@
           <w:sz w:val="20"/>
           <w:szCs w:val="20"/>
         </w:rPr>
-        <w:t>Ley Orgánica 15/1999 de 13 de diciembre, para el cumplimiento de fines directamente relacionados con las funciones legítimas del</w:t>
+        <w:t xml:space="preserve"> </w:t>
       </w:r>
       <w:r>
         <w:rPr>
@@ -2458,16 +2705,7 @@
           <w:sz w:val="20"/>
           <w:szCs w:val="20"/>
         </w:rPr>
-        <w:t xml:space="preserve"> </w:t>
-      </w:r>
-      <w:r>
-        <w:rPr>
-          <w:rFonts w:ascii="Times New Roman" w:hAnsi="Times New Roman" w:cs="Times New Roman"/>
-          <w:bCs/>
-          <w:sz w:val="20"/>
-          <w:szCs w:val="20"/>
-        </w:rPr>
-        <w:t>cedente y del cesionario con el previo consentimiento del afectado.</w:t>
+        <w:t>solicitar su supresión cuando los datos ya no sean necesarios.</w:t>
       </w:r>
     </w:p>
     <w:p>
@@ -2489,6 +2727,7 @@
           <w:szCs w:val="20"/>
         </w:rPr>
       </w:pPr>
+      <w:proofErr w:type="gramStart"/>
       <w:r>
         <w:rPr>
           <w:rFonts w:ascii="Times New Roman" w:hAnsi="Times New Roman" w:cs="Times New Roman"/>
@@ -2496,8 +2735,9 @@
           <w:sz w:val="20"/>
           <w:szCs w:val="20"/>
         </w:rPr>
-        <w:t>El titular de los datos personales deberá dirigirse por escrito a la A.D. RUTAS, para el ejercicio de los derechos de acceso,</w:t>
-      </w:r>
+        <w:t>Asimismo</w:t>
+      </w:r>
+      <w:proofErr w:type="gramEnd"/>
       <w:r>
         <w:rPr>
           <w:rFonts w:ascii="Times New Roman" w:hAnsi="Times New Roman" w:cs="Times New Roman"/>
@@ -2505,7 +2745,7 @@
           <w:sz w:val="20"/>
           <w:szCs w:val="20"/>
         </w:rPr>
-        <w:t xml:space="preserve"> </w:t>
+        <w:t xml:space="preserve"> solicito su autorización para ofrecerle productos y servicios relacionados con</w:t>
       </w:r>
       <w:r>
         <w:rPr>
@@ -2514,7 +2754,7 @@
           <w:sz w:val="20"/>
           <w:szCs w:val="20"/>
         </w:rPr>
-        <w:t>rectificación, cancelación y oposición relativo al tratamiento responsabilidad de la A.D. RUTAS, indicando en el asunto LOPD y</w:t>
+        <w:t xml:space="preserve"> </w:t>
       </w:r>
       <w:r>
         <w:rPr>
@@ -2523,16 +2763,7 @@
           <w:sz w:val="20"/>
           <w:szCs w:val="20"/>
         </w:rPr>
-        <w:t xml:space="preserve"> </w:t>
-      </w:r>
-      <w:r>
-        <w:rPr>
-          <w:rFonts w:ascii="Times New Roman" w:hAnsi="Times New Roman" w:cs="Times New Roman"/>
-          <w:bCs/>
-          <w:sz w:val="20"/>
-          <w:szCs w:val="20"/>
-        </w:rPr>
-        <w:t>acreditando su identidad.</w:t>
+        <w:t>los solicitados y fidelizarle como cliente.</w:t>
       </w:r>
     </w:p>
     <w:p>
@@ -2561,7 +2792,16 @@
           <w:sz w:val="20"/>
           <w:szCs w:val="20"/>
         </w:rPr>
-        <w:t>Nunca cederemos, venderemos ni alquilaremos tus datos a otras organizaciones o bases de datos. El único caso en el que ceder</w:t>
+        <w:t xml:space="preserve">SI </w:t>
+      </w:r>
+      <w:r>
+        <w:rPr>
+          <w:rFonts w:ascii="Segoe UI Symbol" w:hAnsi="Segoe UI Symbol" w:cs="Segoe UI Symbol"/>
+          <w:bCs/>
+          <w:sz w:val="28"/>
+          <w:szCs w:val="28"/>
+        </w:rPr>
+        <w:t>☐</w:t>
       </w:r>
       <w:r>
         <w:rPr>
@@ -2570,70 +2810,17 @@
           <w:sz w:val="20"/>
           <w:szCs w:val="20"/>
         </w:rPr>
-        <w:t>e</w:t>
-      </w:r>
-      <w:r>
-        <w:rPr>
-          <w:rFonts w:ascii="Times New Roman" w:hAnsi="Times New Roman" w:cs="Times New Roman"/>
-          <w:bCs/>
-          <w:sz w:val="20"/>
-          <w:szCs w:val="20"/>
-        </w:rPr>
-        <w:t>mos</w:t>
-      </w:r>
-      <w:r>
-        <w:rPr>
-          <w:rFonts w:ascii="Times New Roman" w:hAnsi="Times New Roman" w:cs="Times New Roman"/>
-          <w:bCs/>
-          <w:sz w:val="20"/>
-          <w:szCs w:val="20"/>
-        </w:rPr>
-        <w:t xml:space="preserve"> </w:t>
-      </w:r>
-      <w:r>
-        <w:rPr>
-          <w:rFonts w:ascii="Times New Roman" w:hAnsi="Times New Roman" w:cs="Times New Roman"/>
-          <w:bCs/>
-          <w:sz w:val="20"/>
-          <w:szCs w:val="20"/>
-        </w:rPr>
-        <w:t>información a otra organización ser</w:t>
-      </w:r>
-      <w:r>
-        <w:rPr>
-          <w:rFonts w:ascii="Times New Roman" w:hAnsi="Times New Roman" w:cs="Times New Roman"/>
-          <w:bCs/>
-          <w:sz w:val="20"/>
-          <w:szCs w:val="20"/>
-        </w:rPr>
-        <w:t>á</w:t>
-      </w:r>
-      <w:r>
-        <w:rPr>
-          <w:rFonts w:ascii="Times New Roman" w:hAnsi="Times New Roman" w:cs="Times New Roman"/>
-          <w:bCs/>
-          <w:sz w:val="20"/>
-          <w:szCs w:val="20"/>
-        </w:rPr>
-        <w:t xml:space="preserve"> a efectos de tramitar las licencias federativas u otros seguros de actividad que nos solicites o el club</w:t>
-      </w:r>
-      <w:r>
-        <w:rPr>
-          <w:rFonts w:ascii="Times New Roman" w:hAnsi="Times New Roman" w:cs="Times New Roman"/>
-          <w:bCs/>
-          <w:sz w:val="20"/>
-          <w:szCs w:val="20"/>
-        </w:rPr>
-        <w:t xml:space="preserve"> </w:t>
-      </w:r>
-      <w:r>
-        <w:rPr>
-          <w:rFonts w:ascii="Times New Roman" w:hAnsi="Times New Roman" w:cs="Times New Roman"/>
-          <w:bCs/>
-          <w:sz w:val="20"/>
-          <w:szCs w:val="20"/>
-        </w:rPr>
-        <w:t>considere oportuno realizar para alguna actividad en concreto.</w:t>
+        <w:tab/>
+        <w:t xml:space="preserve">NO </w:t>
+      </w:r>
+      <w:r>
+        <w:rPr>
+          <w:rFonts w:ascii="Segoe UI Symbol" w:hAnsi="Segoe UI Symbol" w:cs="Segoe UI Symbol"/>
+          <w:bCs/>
+          <w:sz w:val="28"/>
+          <w:szCs w:val="28"/>
+        </w:rPr>
+        <w:t>☐</w:t>
       </w:r>
     </w:p>
     <w:p>
@@ -2707,7 +2894,7 @@
 </file>
 
 <file path=word/styles.xml><?xml version="1.0" encoding="utf-8"?>
-<w:styles xmlns:mc="http://schemas.openxmlformats.org/markup-compatibility/2006" xmlns:r="http://schemas.openxmlformats.org/officeDocument/2006/relationships" xmlns:w="http://schemas.openxmlformats.org/wordprocessingml/2006/main" xmlns:w14="http://schemas.microsoft.com/office/word/2010/wordml" xmlns:w15="http://schemas.microsoft.com/office/word/2012/wordml" xmlns:w16se="http://schemas.microsoft.com/office/word/2015/wordml/symex" mc:Ignorable="w14 w15 w16se">
+<w:styles xmlns:mc="http://schemas.openxmlformats.org/markup-compatibility/2006" xmlns:r="http://schemas.openxmlformats.org/officeDocument/2006/relationships" xmlns:w="http://schemas.openxmlformats.org/wordprocessingml/2006/main" xmlns:w14="http://schemas.microsoft.com/office/word/2010/wordml" xmlns:w15="http://schemas.microsoft.com/office/word/2012/wordml" xmlns:w16cid="http://schemas.microsoft.com/office/word/2016/wordml/cid" xmlns:w16se="http://schemas.microsoft.com/office/word/2015/wordml/symex" mc:Ignorable="w14 w15 w16se w16cid">
   <w:docDefaults>
     <w:rPrDefault>
       <w:rPr>
@@ -2723,7 +2910,7 @@
       </w:pPr>
     </w:pPrDefault>
   </w:docDefaults>
-  <w:latentStyles w:defLockedState="0" w:defUIPriority="99" w:defSemiHidden="0" w:defUnhideWhenUsed="0" w:defQFormat="0" w:count="374">
+  <w:latentStyles w:defLockedState="0" w:defUIPriority="99" w:defSemiHidden="0" w:defUnhideWhenUsed="0" w:defQFormat="0" w:count="375">
     <w:lsdException w:name="Normal" w:uiPriority="0" w:qFormat="1"/>
     <w:lsdException w:name="heading 1" w:uiPriority="9" w:qFormat="1"/>
     <w:lsdException w:name="heading 2" w:semiHidden="1" w:uiPriority="9" w:unhideWhenUsed="1" w:qFormat="1"/>
@@ -3098,6 +3285,7 @@
     <w:lsdException w:name="Mention" w:semiHidden="1" w:unhideWhenUsed="1"/>
     <w:lsdException w:name="Smart Hyperlink" w:semiHidden="1" w:unhideWhenUsed="1"/>
     <w:lsdException w:name="Hashtag" w:semiHidden="1" w:unhideWhenUsed="1"/>
+    <w:lsdException w:name="Unresolved Mention" w:semiHidden="1" w:unhideWhenUsed="1"/>
   </w:latentStyles>
   <w:style w:type="paragraph" w:default="1" w:styleId="Normal">
     <w:name w:val="Normal"/>
@@ -3178,6 +3366,23 @@
         <w:insideV w:val="single" w:sz="4" w:space="0" w:color="auto"/>
       </w:tblBorders>
     </w:tblPr>
+  </w:style>
+  <w:style w:type="character" w:styleId="Hyperlink">
+    <w:name w:val="Hyperlink"/>
+    <w:basedOn w:val="DefaultParagraphFont"/>
+    <w:uiPriority w:val="99"/>
+    <w:semiHidden/>
+    <w:unhideWhenUsed/>
+    <w:rsid w:val="00EC6187"/>
+    <w:rPr>
+      <w:color w:val="0000FF"/>
+      <w:u w:val="single"/>
+    </w:rPr>
+  </w:style>
+  <w:style w:type="character" w:customStyle="1" w:styleId="sityad">
+    <w:name w:val="sityad"/>
+    <w:basedOn w:val="DefaultParagraphFont"/>
+    <w:rsid w:val="00EC6187"/>
   </w:style>
 </w:styles>
 </file>
@@ -3472,7 +3677,7 @@
 </file>
 
 <file path=customXml/itemProps1.xml><?xml version="1.0" encoding="utf-8"?>
-<ds:datastoreItem xmlns:ds="http://schemas.openxmlformats.org/officeDocument/2006/customXml" ds:itemID="{67B34772-E979-45CB-A4F9-70D86704E2F2}">
+<ds:datastoreItem xmlns:ds="http://schemas.openxmlformats.org/officeDocument/2006/customXml" ds:itemID="{C3D08544-B88C-46B0-9768-FB2B4B998BD1}">
   <ds:schemaRefs>
     <ds:schemaRef ds:uri="http://schemas.openxmlformats.org/officeDocument/2006/bibliography"/>
   </ds:schemaRefs>
